--- a/git的版本控制.docx
+++ b/git的版本控制.docx
@@ -7,16 +7,22 @@
         <w:rPr>
           <w:rFonts w:hint="eastAsia"/>
         </w:rPr>
-        <w:t>第一次版本控制</w:t>
+        <w:t>第</w:t>
       </w:r>
-    </w:p>
-    <w:p>
-      <w:pPr>
+      <w:r>
         <w:rPr>
           <w:rFonts w:hint="eastAsia"/>
         </w:rPr>
-      </w:pPr>
+        <w:t>二</w:t>
+      </w:r>
+      <w:r>
+        <w:rPr>
+          <w:rFonts w:hint="eastAsia"/>
+        </w:rPr>
+        <w:t>次版本控制</w:t>
+      </w:r>
     </w:p>
+    <w:p/>
     <w:sectPr>
       <w:pgSz w:w="11906" w:h="16838"/>
       <w:pgMar w:top="1440" w:right="1800" w:bottom="1440" w:left="1800" w:header="851" w:footer="992" w:gutter="0"/>

--- a/git的版本控制.docx
+++ b/git的版本控制.docx
@@ -13,8 +13,10 @@
         <w:rPr>
           <w:rFonts w:hint="eastAsia"/>
         </w:rPr>
-        <w:t>二</w:t>
+        <w:t>三</w:t>
       </w:r>
+    </w:p>
+    <w:p>
       <w:r>
         <w:rPr>
           <w:rFonts w:hint="eastAsia"/>

--- a/git的版本控制.docx
+++ b/git的版本控制.docx
@@ -15,13 +15,27 @@
         </w:rPr>
         <w:t>三</w:t>
       </w:r>
-    </w:p>
-    <w:p>
       <w:r>
         <w:rPr>
           <w:rFonts w:hint="eastAsia"/>
         </w:rPr>
         <w:t>次版本控制</w:t>
+      </w:r>
+    </w:p>
+    <w:p>
+      <w:pPr>
+        <w:rPr>
+          <w:rFonts w:hint="eastAsia"/>
+        </w:rPr>
+      </w:pPr>
+      <w:r>
+        <w:t>D</w:t>
+      </w:r>
+      <w:r>
+        <w:rPr>
+          <w:rFonts w:hint="eastAsia"/>
+        </w:rPr>
+        <w:t>ev分支</w:t>
       </w:r>
     </w:p>
     <w:p/>

--- a/git的版本控制.docx
+++ b/git的版本控制.docx
@@ -14,6 +14,21 @@
           <w:rFonts w:hint="eastAsia"/>
         </w:rPr>
         <w:t>三</w:t>
+      </w:r>
+      <w:r>
+        <w:rPr>
+          <w:rFonts w:hint="eastAsia"/>
+        </w:rPr>
+        <w:t>b</w:t>
+      </w:r>
+      <w:r>
+        <w:t>ug</w:t>
+      </w:r>
+      <w:r>
+        <w:rPr>
+          <w:rFonts w:hint="eastAsia"/>
+        </w:rPr>
+        <w:t>版本</w:t>
       </w:r>
     </w:p>
     <w:p>

--- a/git的版本控制.docx
+++ b/git的版本控制.docx
@@ -19,7 +19,16 @@
         <w:rPr>
           <w:rFonts w:hint="eastAsia"/>
         </w:rPr>
-        <w:t>次版本控制</w:t>
+        <w:t>b</w:t>
+      </w:r>
+      <w:r>
+        <w:t>ug</w:t>
+      </w:r>
+      <w:r>
+        <w:rPr>
+          <w:rFonts w:hint="eastAsia"/>
+        </w:rPr>
+        <w:t>版本</w:t>
       </w:r>
     </w:p>
     <w:p>
@@ -29,16 +38,23 @@
         </w:rPr>
       </w:pPr>
       <w:r>
+        <w:rPr>
+          <w:rFonts w:hint="eastAsia"/>
+        </w:rPr>
+        <w:t>次版本控制</w:t>
+      </w:r>
+    </w:p>
+    <w:p>
+      <w:r>
         <w:t>D</w:t>
       </w:r>
       <w:r>
         <w:rPr>
           <w:rFonts w:hint="eastAsia"/>
         </w:rPr>
-        <w:t>ev分支</w:t>
+        <w:t>ev版本</w:t>
       </w:r>
     </w:p>
-    <w:p/>
     <w:sectPr>
       <w:pgSz w:w="11906" w:h="16838"/>
       <w:pgMar w:top="1440" w:right="1800" w:bottom="1440" w:left="1800" w:header="851" w:footer="992" w:gutter="0"/>
